--- a/Fase 2/Sprints/Sprint 3/ScrumBoard Sprint 3.docx
+++ b/Fase 2/Sprints/Sprint 3/ScrumBoard Sprint 3.docx
@@ -4,6 +4,7 @@
   <w:body>
     <w:p>
       <w:pPr>
+        <w:jc w:val="both"/>
         <w:rPr/>
       </w:pPr>
       <w:hyperlink r:id="rId6">

--- a/Fase 2/Sprints/Sprint 3/ScrumBoard Sprint 3.docx
+++ b/Fase 2/Sprints/Sprint 3/ScrumBoard Sprint 3.docx
@@ -18,46 +18,41 @@
           <w:br w:type="textWrapping"/>
         </w:r>
       </w:hyperlink>
-      <w:hyperlink r:id="rId7">
-        <w:r>
-          <w:rPr>
-            <w:color w:val="1155cc"/>
-            <w:u w:val="single"/>
-          </w:rPr>
-          <w:drawing>
-            <wp:inline distB="114300" distT="114300" distL="114300" distR="114300">
-              <wp:extent cx="5731200" cy="2692400"/>
-              <wp:effectExtent b="0" l="0" r="0" t="0"/>
-              <wp:docPr id="1" name="image1.png"/>
-              <a:graphic>
-                <a:graphicData uri="http://schemas.openxmlformats.org/drawingml/2006/picture">
-                  <pic:pic>
-                    <pic:nvPicPr>
-                      <pic:cNvPr id="0" name="image1.png"/>
-                      <pic:cNvPicPr preferRelativeResize="0"/>
-                    </pic:nvPicPr>
-                    <pic:blipFill>
-                      <a:blip r:embed="rId8"/>
-                      <a:srcRect b="0" l="0" r="0" t="0"/>
-                      <a:stretch>
-                        <a:fillRect/>
-                      </a:stretch>
-                    </pic:blipFill>
-                    <pic:spPr>
-                      <a:xfrm>
-                        <a:off x="0" y="0"/>
-                        <a:ext cx="5731200" cy="2692400"/>
-                      </a:xfrm>
-                      <a:prstGeom prst="rect"/>
-                      <a:ln/>
-                    </pic:spPr>
-                  </pic:pic>
-                </a:graphicData>
-              </a:graphic>
-            </wp:inline>
-          </w:drawing>
-        </w:r>
-      </w:hyperlink>
+      <w:r>
+        <w:rPr/>
+        <w:drawing>
+          <wp:inline distB="114300" distT="114300" distL="114300" distR="114300">
+            <wp:extent cx="5731200" cy="2235200"/>
+            <wp:effectExtent b="0" l="0" r="0" t="0"/>
+            <wp:docPr id="1" name="image1.png"/>
+            <a:graphic>
+              <a:graphicData uri="http://schemas.openxmlformats.org/drawingml/2006/picture">
+                <pic:pic>
+                  <pic:nvPicPr>
+                    <pic:cNvPr id="0" name="image1.png"/>
+                    <pic:cNvPicPr preferRelativeResize="0"/>
+                  </pic:nvPicPr>
+                  <pic:blipFill>
+                    <a:blip r:embed="rId7"/>
+                    <a:srcRect b="0" l="0" r="0" t="0"/>
+                    <a:stretch>
+                      <a:fillRect/>
+                    </a:stretch>
+                  </pic:blipFill>
+                  <pic:spPr>
+                    <a:xfrm>
+                      <a:off x="0" y="0"/>
+                      <a:ext cx="5731200" cy="2235200"/>
+                    </a:xfrm>
+                    <a:prstGeom prst="rect"/>
+                    <a:ln/>
+                  </pic:spPr>
+                </pic:pic>
+              </a:graphicData>
+            </a:graphic>
+          </wp:inline>
+        </w:drawing>
+      </w:r>
       <w:r>
         <w:rPr>
           <w:rtl w:val="0"/>
